--- a/Patricia.docx
+++ b/Patricia.docx
@@ -20,7 +20,38 @@
     </w:p>
     <w:p>
       <w:pPr>
-        <w:pStyle w:val="ContactInfo"/>
+        <w:pStyle w:val="Name"/>
+      </w:pPr>
+    </w:p>
+    <w:p>
+      <w:pPr>
+        <w:pStyle w:val="Name"/>
+        <w:rPr>
+          <w:b w:val="0"/>
+          <w:sz w:val="24"/>
+          <w:szCs w:val="24"/>
+        </w:rPr>
+      </w:pPr>
+      <w:hyperlink r:id="rId7" w:history="1">
+        <w:r>
+          <w:rPr>
+            <w:rStyle w:val="Hyperlink"/>
+            <w:b w:val="0"/>
+            <w:sz w:val="24"/>
+            <w:szCs w:val="24"/>
+          </w:rPr>
+          <w:t>https://patriciaparker.co</w:t>
+        </w:r>
+      </w:hyperlink>
+    </w:p>
+    <w:p>
+      <w:pPr>
+        <w:pStyle w:val="Name"/>
+        <w:rPr>
+          <w:b w:val="0"/>
+          <w:sz w:val="24"/>
+          <w:szCs w:val="24"/>
+        </w:rPr>
       </w:pPr>
       <w:bookmarkStart w:id="0" w:name="_GoBack"/>
       <w:bookmarkEnd w:id="0"/>
@@ -201,9 +232,9 @@
       </w:pPr>
     </w:p>
     <w:sectPr>
-      <w:headerReference w:type="default" r:id="rId7"/>
-      <w:footerReference w:type="default" r:id="rId8"/>
-      <w:headerReference w:type="first" r:id="rId9"/>
+      <w:headerReference w:type="default" r:id="rId8"/>
+      <w:footerReference w:type="default" r:id="rId9"/>
+      <w:headerReference w:type="first" r:id="rId10"/>
       <w:pgSz w:w="12240" w:h="15840"/>
       <w:pgMar w:top="1152" w:right="1123" w:bottom="1195" w:left="1123" w:header="432" w:footer="720" w:gutter="0"/>
       <w:cols w:space="720"/>
@@ -951,6 +982,7 @@
     <w:lsdException w:name="HTML Sample" w:semiHidden="1" w:unhideWhenUsed="1"/>
     <w:lsdException w:name="HTML Typewriter" w:semiHidden="1" w:unhideWhenUsed="1"/>
     <w:lsdException w:name="HTML Variable" w:semiHidden="1" w:unhideWhenUsed="1"/>
+    <w:lsdException w:name="Normal Table" w:semiHidden="1" w:unhideWhenUsed="1"/>
     <w:lsdException w:name="annotation subject" w:semiHidden="1" w:unhideWhenUsed="1"/>
     <w:lsdException w:name="No List" w:semiHidden="1" w:unhideWhenUsed="1"/>
     <w:lsdException w:name="Outline List 1" w:semiHidden="1" w:unhideWhenUsed="1"/>
@@ -994,8 +1026,10 @@
     <w:lsdException w:name="Table Elegant" w:semiHidden="1" w:unhideWhenUsed="1"/>
     <w:lsdException w:name="Table Professional" w:semiHidden="1" w:unhideWhenUsed="1"/>
     <w:lsdException w:name="Table Subtle 1" w:semiHidden="1" w:unhideWhenUsed="1"/>
+    <w:lsdException w:name="Table Subtle 2" w:semiHidden="1" w:unhideWhenUsed="1"/>
     <w:lsdException w:name="Table Web 1" w:semiHidden="1" w:unhideWhenUsed="1"/>
     <w:lsdException w:name="Table Web 2" w:semiHidden="1" w:unhideWhenUsed="1"/>
+    <w:lsdException w:name="Table Web 3" w:semiHidden="1" w:unhideWhenUsed="1"/>
     <w:lsdException w:name="Balloon Text" w:semiHidden="1" w:unhideWhenUsed="1"/>
     <w:lsdException w:name="Table Grid" w:uiPriority="39"/>
     <w:lsdException w:name="Table Theme" w:semiHidden="1" w:unhideWhenUsed="1"/>
@@ -1941,6 +1975,29 @@
       <w:spacing w:val="21"/>
     </w:rPr>
   </w:style>
+  <w:style w:type="character" w:styleId="Hyperlink">
+    <w:name w:val="Hyperlink"/>
+    <w:basedOn w:val="DefaultParagraphFont"/>
+    <w:uiPriority w:val="99"/>
+    <w:unhideWhenUsed/>
+    <w:rsid w:val="00D65C49"/>
+    <w:rPr>
+      <w:color w:val="3D859C" w:themeColor="hyperlink"/>
+      <w:u w:val="single"/>
+    </w:rPr>
+  </w:style>
+  <w:style w:type="character" w:styleId="UnresolvedMention">
+    <w:name w:val="Unresolved Mention"/>
+    <w:basedOn w:val="DefaultParagraphFont"/>
+    <w:uiPriority w:val="99"/>
+    <w:semiHidden/>
+    <w:unhideWhenUsed/>
+    <w:rsid w:val="00D65C49"/>
+    <w:rPr>
+      <w:color w:val="605E5C"/>
+      <w:shd w:val="clear" w:color="auto" w:fill="E1DFDD"/>
+    </w:rPr>
+  </w:style>
 </w:styles>
 </file>
 
@@ -2034,7 +2091,7 @@
   <w:font w:name="Symbol">
     <w:panose1 w:val="05050102010706020507"/>
     <w:charset w:val="02"/>
-    <w:family w:val="roman"/>
+    <w:family w:val="decorative"/>
     <w:pitch w:val="variable"/>
     <w:sig w:usb0="00000000" w:usb1="10000000" w:usb2="00000000" w:usb3="00000000" w:csb0="80000000" w:csb1="00000000"/>
   </w:font>
@@ -2043,7 +2100,7 @@
     <w:charset w:val="00"/>
     <w:family w:val="roman"/>
     <w:pitch w:val="variable"/>
-    <w:sig w:usb0="E0002EFF" w:usb1="C0007843" w:usb2="00000009" w:usb3="00000000" w:csb0="000001FF" w:csb1="00000000"/>
+    <w:sig w:usb0="E0002EFF" w:usb1="C000785B" w:usb2="00000009" w:usb3="00000000" w:csb0="000001FF" w:csb1="00000000"/>
   </w:font>
   <w:font w:name="Century Gothic">
     <w:panose1 w:val="020B0502020202020204"/>
@@ -2086,7 +2143,9 @@
   <w:rsids>
     <w:rsidRoot w:val="0041351F"/>
     <w:rsid w:val="00003C4C"/>
+    <w:rsid w:val="000E5C41"/>
     <w:rsid w:val="0041351F"/>
+    <w:rsid w:val="00601930"/>
   </w:rsids>
   <m:mathPr>
     <m:mathFont m:val="Cambria Math"/>

--- a/Patricia.docx
+++ b/Patricia.docx
@@ -53,8 +53,6 @@
           <w:szCs w:val="24"/>
         </w:rPr>
       </w:pPr>
-      <w:bookmarkStart w:id="0" w:name="_GoBack"/>
-      <w:bookmarkEnd w:id="0"/>
       <w:r>
         <w:t>Coppell, TX 75019</w:t>
       </w:r>
@@ -86,7 +84,15 @@
         <w:spacing w:after="180"/>
       </w:pPr>
       <w:r>
-        <w:t>Knowledgeable and Experienced in Web Design, HTML, CSS, JavaScript, jQuery, Java, Android, Ruby on Rails, Python and its SciPy libraries of NumPy, Pandas, and matplotlib, SQL, WordPress, and Drupal.</w:t>
+        <w:t xml:space="preserve">Knowledgeable and Experienced in Web Design, HTML, CSS, JavaScript, jQuery, Java, Android, Ruby on Rails, Python and its SciPy libraries of NumPy, Pandas, and matplotlib, SQL, </w:t>
+      </w:r>
+      <w:r>
+        <w:t xml:space="preserve">Excel, Tableau, </w:t>
+      </w:r>
+      <w:bookmarkStart w:id="0" w:name="_GoBack"/>
+      <w:bookmarkEnd w:id="0"/>
+      <w:r>
+        <w:t>WordPress, and Drupal.</w:t>
       </w:r>
     </w:p>
     <w:p>
@@ -225,11 +231,6 @@
       <w:r>
         <w:t xml:space="preserve"> and transposed technician repair notes form Diebold systems to Bank of America systems.</w:t>
       </w:r>
-    </w:p>
-    <w:p>
-      <w:pPr>
-        <w:pStyle w:val="Heading2"/>
-      </w:pPr>
     </w:p>
     <w:sectPr>
       <w:headerReference w:type="default" r:id="rId8"/>
@@ -2144,8 +2145,10 @@
     <w:rsidRoot w:val="0041351F"/>
     <w:rsid w:val="00003C4C"/>
     <w:rsid w:val="000E5C41"/>
+    <w:rsid w:val="00280C8A"/>
     <w:rsid w:val="0041351F"/>
     <w:rsid w:val="00601930"/>
+    <w:rsid w:val="009E34A1"/>
   </w:rsids>
   <m:mathPr>
     <m:mathFont m:val="Cambria Math"/>

--- a/Patricia.docx
+++ b/Patricia.docx
@@ -54,7 +54,7 @@
         </w:rPr>
       </w:pPr>
       <w:r>
-        <w:t>Coppell, TX 75019</w:t>
+        <w:t>Coppell, TX</w:t>
       </w:r>
     </w:p>
     <w:p>
@@ -89,8 +89,6 @@
       <w:r>
         <w:t xml:space="preserve">Excel, Tableau, </w:t>
       </w:r>
-      <w:bookmarkStart w:id="0" w:name="_GoBack"/>
-      <w:bookmarkEnd w:id="0"/>
       <w:r>
         <w:t>WordPress, and Drupal.</w:t>
       </w:r>
@@ -132,9 +130,13 @@
       <w:r>
         <w:t xml:space="preserve"> </w:t>
       </w:r>
+    </w:p>
+    <w:p>
       <w:r>
         <w:t>Southfield, MI</w:t>
       </w:r>
+      <w:bookmarkStart w:id="0" w:name="_GoBack"/>
+      <w:bookmarkEnd w:id="0"/>
     </w:p>
     <w:p>
       <w:pPr>
@@ -1999,6 +2001,18 @@
       <w:shd w:val="clear" w:color="auto" w:fill="E1DFDD"/>
     </w:rPr>
   </w:style>
+  <w:style w:type="character" w:styleId="FollowedHyperlink">
+    <w:name w:val="FollowedHyperlink"/>
+    <w:basedOn w:val="DefaultParagraphFont"/>
+    <w:uiPriority w:val="99"/>
+    <w:semiHidden/>
+    <w:unhideWhenUsed/>
+    <w:rsid w:val="009169D8"/>
+    <w:rPr>
+      <w:color w:val="A65E82" w:themeColor="followedHyperlink"/>
+      <w:u w:val="single"/>
+    </w:rPr>
+  </w:style>
 </w:styles>
 </file>
 
@@ -2148,6 +2162,7 @@
     <w:rsid w:val="00280C8A"/>
     <w:rsid w:val="0041351F"/>
     <w:rsid w:val="00601930"/>
+    <w:rsid w:val="00665CD8"/>
     <w:rsid w:val="009E34A1"/>
   </w:rsids>
   <m:mathPr>
